--- a/PortSwigger Labs/Client Side Topics/Cross Site Scripting - XSS/Lab 8 - DOM XSS in AngularJS expression with angle brackets and double quotes HTML-encoded.docx
+++ b/PortSwigger Labs/Client Side Topics/Cross Site Scripting - XSS/Lab 8 - DOM XSS in AngularJS expression with angle brackets and double quotes HTML-encoded.docx
@@ -406,13 +406,126 @@
     </w:p>
     <w:p>
       <w:pPr>
-        <w:jc w:val="center"/>
-        <w:rPr>
-          <w:rFonts w:ascii="Times New Roman" w:hAnsi="Times New Roman" w:cs="Times New Roman"/>
-          <w:sz w:val="32"/>
-          <w:szCs w:val="32"/>
-        </w:rPr>
-      </w:pPr>
+        <w:pStyle w:val="ListParagraph"/>
+        <w:numPr>
+          <w:ilvl w:val="0"/>
+          <w:numId w:val="4"/>
+        </w:numPr>
+        <w:rPr>
+          <w:rFonts w:ascii="Times New Roman" w:hAnsi="Times New Roman" w:cs="Times New Roman"/>
+          <w:sz w:val="32"/>
+          <w:szCs w:val="32"/>
+        </w:rPr>
+      </w:pPr>
+      <w:r>
+        <w:rPr>
+          <w:rFonts w:ascii="Times New Roman" w:hAnsi="Times New Roman" w:cs="Times New Roman"/>
+          <w:b/>
+          <w:bCs/>
+          <w:sz w:val="32"/>
+          <w:szCs w:val="32"/>
+        </w:rPr>
+        <w:t>Update AngularJS:</w:t>
+      </w:r>
+      <w:r>
+        <w:rPr>
+          <w:rFonts w:ascii="Times New Roman" w:hAnsi="Times New Roman" w:cs="Times New Roman"/>
+          <w:sz w:val="32"/>
+          <w:szCs w:val="32"/>
+        </w:rPr>
+        <w:t xml:space="preserve"> Older versions of AngularJS (before 1.6.0) are more susceptible to sandbox escape vulnerabilities. Always keep AngularJS updated to the latest stable version to ensure you have all the security patches.</w:t>
+      </w:r>
+    </w:p>
+    <w:p>
+      <w:pPr>
+        <w:pStyle w:val="ListParagraph"/>
+        <w:numPr>
+          <w:ilvl w:val="0"/>
+          <w:numId w:val="4"/>
+        </w:numPr>
+        <w:rPr>
+          <w:rFonts w:ascii="Times New Roman" w:hAnsi="Times New Roman" w:cs="Times New Roman"/>
+          <w:sz w:val="32"/>
+          <w:szCs w:val="32"/>
+        </w:rPr>
+      </w:pPr>
+      <w:r>
+        <w:rPr>
+          <w:rFonts w:ascii="Times New Roman" w:hAnsi="Times New Roman" w:cs="Times New Roman"/>
+          <w:b/>
+          <w:bCs/>
+          <w:sz w:val="32"/>
+          <w:szCs w:val="32"/>
+        </w:rPr>
+        <w:t>Avoid User-Controlled Data in AngularJS Expressions:</w:t>
+      </w:r>
+      <w:r>
+        <w:rPr>
+          <w:rFonts w:ascii="Times New Roman" w:hAnsi="Times New Roman" w:cs="Times New Roman"/>
+          <w:sz w:val="32"/>
+          <w:szCs w:val="32"/>
+        </w:rPr>
+        <w:t xml:space="preserve"> Never put user-controlled data into AngularJS expressions. Doing so exposes the application to potential expression injection. If user input must be processed, ensure </w:t>
+      </w:r>
+      <w:proofErr w:type="spellStart"/>
+      <w:r>
+        <w:rPr>
+          <w:rFonts w:ascii="Times New Roman" w:hAnsi="Times New Roman" w:cs="Times New Roman"/>
+          <w:sz w:val="32"/>
+          <w:szCs w:val="32"/>
+        </w:rPr>
+        <w:t>it's</w:t>
+      </w:r>
+      <w:proofErr w:type="spellEnd"/>
+      <w:r>
+        <w:rPr>
+          <w:rFonts w:ascii="Times New Roman" w:hAnsi="Times New Roman" w:cs="Times New Roman"/>
+          <w:sz w:val="32"/>
+          <w:szCs w:val="32"/>
+        </w:rPr>
+        <w:t xml:space="preserve"> handled safely without passing it directly into AngularJS bindings or expressions.</w:t>
+      </w:r>
+    </w:p>
+    <w:p>
+      <w:pPr>
+        <w:pStyle w:val="ListParagraph"/>
+        <w:numPr>
+          <w:ilvl w:val="0"/>
+          <w:numId w:val="4"/>
+        </w:numPr>
+        <w:rPr>
+          <w:rFonts w:ascii="Times New Roman" w:hAnsi="Times New Roman" w:cs="Times New Roman"/>
+          <w:sz w:val="32"/>
+          <w:szCs w:val="32"/>
+        </w:rPr>
+      </w:pPr>
+      <w:r>
+        <w:rPr>
+          <w:rFonts w:ascii="Times New Roman" w:hAnsi="Times New Roman" w:cs="Times New Roman"/>
+          <w:b/>
+          <w:bCs/>
+          <w:sz w:val="32"/>
+          <w:szCs w:val="32"/>
+        </w:rPr>
+        <w:t>Use AngularJS Strict Contextual Escaping (SCE):</w:t>
+      </w:r>
+      <w:r>
+        <w:rPr>
+          <w:rFonts w:ascii="Times New Roman" w:hAnsi="Times New Roman" w:cs="Times New Roman"/>
+          <w:sz w:val="32"/>
+          <w:szCs w:val="32"/>
+        </w:rPr>
+        <w:t xml:space="preserve"> SCE is a mode in which AngularJS requires explicit trust for binding certain types of strings, </w:t>
+      </w:r>
+      <w:r>
+        <w:rPr>
+          <w:rFonts w:ascii="Times New Roman" w:hAnsi="Times New Roman" w:cs="Times New Roman"/>
+          <w:sz w:val="32"/>
+          <w:szCs w:val="32"/>
+        </w:rPr>
+        <w:lastRenderedPageBreak/>
+        <w:t>thus preventing inadvertent execution of content that isn’t intended to be executable.</w:t>
+      </w:r>
     </w:p>
     <w:sectPr>
       <w:pgSz w:w="11906" w:h="16838"/>
@@ -605,6 +718,95 @@
     </w:lvl>
   </w:abstractNum>
   <w:abstractNum w:abstractNumId="2" w15:restartNumberingAfterBreak="0">
+    <w:nsid w:val="4176130A"/>
+    <w:multiLevelType w:val="hybridMultilevel"/>
+    <w:tmpl w:val="FD4261E0"/>
+    <w:lvl w:ilvl="0" w:tplc="4009000F">
+      <w:start w:val="1"/>
+      <w:numFmt w:val="decimal"/>
+      <w:lvlText w:val="%1."/>
+      <w:lvlJc w:val="left"/>
+      <w:pPr>
+        <w:ind w:left="720" w:hanging="360"/>
+      </w:pPr>
+      <w:rPr>
+        <w:rFonts w:hint="default"/>
+      </w:rPr>
+    </w:lvl>
+    <w:lvl w:ilvl="1" w:tplc="40090019" w:tentative="1">
+      <w:start w:val="1"/>
+      <w:numFmt w:val="lowerLetter"/>
+      <w:lvlText w:val="%2."/>
+      <w:lvlJc w:val="left"/>
+      <w:pPr>
+        <w:ind w:left="1440" w:hanging="360"/>
+      </w:pPr>
+    </w:lvl>
+    <w:lvl w:ilvl="2" w:tplc="4009001B" w:tentative="1">
+      <w:start w:val="1"/>
+      <w:numFmt w:val="lowerRoman"/>
+      <w:lvlText w:val="%3."/>
+      <w:lvlJc w:val="right"/>
+      <w:pPr>
+        <w:ind w:left="2160" w:hanging="180"/>
+      </w:pPr>
+    </w:lvl>
+    <w:lvl w:ilvl="3" w:tplc="4009000F" w:tentative="1">
+      <w:start w:val="1"/>
+      <w:numFmt w:val="decimal"/>
+      <w:lvlText w:val="%4."/>
+      <w:lvlJc w:val="left"/>
+      <w:pPr>
+        <w:ind w:left="2880" w:hanging="360"/>
+      </w:pPr>
+    </w:lvl>
+    <w:lvl w:ilvl="4" w:tplc="40090019" w:tentative="1">
+      <w:start w:val="1"/>
+      <w:numFmt w:val="lowerLetter"/>
+      <w:lvlText w:val="%5."/>
+      <w:lvlJc w:val="left"/>
+      <w:pPr>
+        <w:ind w:left="3600" w:hanging="360"/>
+      </w:pPr>
+    </w:lvl>
+    <w:lvl w:ilvl="5" w:tplc="4009001B" w:tentative="1">
+      <w:start w:val="1"/>
+      <w:numFmt w:val="lowerRoman"/>
+      <w:lvlText w:val="%6."/>
+      <w:lvlJc w:val="right"/>
+      <w:pPr>
+        <w:ind w:left="4320" w:hanging="180"/>
+      </w:pPr>
+    </w:lvl>
+    <w:lvl w:ilvl="6" w:tplc="4009000F" w:tentative="1">
+      <w:start w:val="1"/>
+      <w:numFmt w:val="decimal"/>
+      <w:lvlText w:val="%7."/>
+      <w:lvlJc w:val="left"/>
+      <w:pPr>
+        <w:ind w:left="5040" w:hanging="360"/>
+      </w:pPr>
+    </w:lvl>
+    <w:lvl w:ilvl="7" w:tplc="40090019" w:tentative="1">
+      <w:start w:val="1"/>
+      <w:numFmt w:val="lowerLetter"/>
+      <w:lvlText w:val="%8."/>
+      <w:lvlJc w:val="left"/>
+      <w:pPr>
+        <w:ind w:left="5760" w:hanging="360"/>
+      </w:pPr>
+    </w:lvl>
+    <w:lvl w:ilvl="8" w:tplc="4009001B" w:tentative="1">
+      <w:start w:val="1"/>
+      <w:numFmt w:val="lowerRoman"/>
+      <w:lvlText w:val="%9."/>
+      <w:lvlJc w:val="right"/>
+      <w:pPr>
+        <w:ind w:left="6480" w:hanging="180"/>
+      </w:pPr>
+    </w:lvl>
+  </w:abstractNum>
+  <w:abstractNum w:abstractNumId="3" w15:restartNumberingAfterBreak="0">
     <w:nsid w:val="68F30063"/>
     <w:multiLevelType w:val="hybridMultilevel"/>
     <w:tmpl w:val="412CAB28"/>
@@ -694,13 +896,16 @@
     </w:lvl>
   </w:abstractNum>
   <w:num w:numId="1" w16cid:durableId="518083980">
-    <w:abstractNumId w:val="2"/>
+    <w:abstractNumId w:val="3"/>
   </w:num>
   <w:num w:numId="2" w16cid:durableId="1806852917">
     <w:abstractNumId w:val="1"/>
   </w:num>
   <w:num w:numId="3" w16cid:durableId="1019623095">
     <w:abstractNumId w:val="0"/>
+  </w:num>
+  <w:num w:numId="4" w16cid:durableId="516777603">
+    <w:abstractNumId w:val="2"/>
   </w:num>
 </w:numbering>
 </file>

--- a/PortSwigger Labs/Client Side Topics/Cross Site Scripting - XSS/Lab 8 - DOM XSS in AngularJS expression with angle brackets and double quotes HTML-encoded.docx
+++ b/PortSwigger Labs/Client Side Topics/Cross Site Scripting - XSS/Lab 8 - DOM XSS in AngularJS expression with angle brackets and double quotes HTML-encoded.docx
@@ -347,27 +347,7 @@
           <w:sz w:val="32"/>
           <w:szCs w:val="32"/>
         </w:rPr>
-        <w:t>{{$</w:t>
-      </w:r>
-      <w:proofErr w:type="spellStart"/>
-      <w:proofErr w:type="gramStart"/>
-      <w:r>
-        <w:rPr>
-          <w:rFonts w:ascii="Times New Roman" w:hAnsi="Times New Roman" w:cs="Times New Roman"/>
-          <w:sz w:val="32"/>
-          <w:szCs w:val="32"/>
-        </w:rPr>
-        <w:t>on.constructor</w:t>
-      </w:r>
-      <w:proofErr w:type="spellEnd"/>
-      <w:proofErr w:type="gramEnd"/>
-      <w:r>
-        <w:rPr>
-          <w:rFonts w:ascii="Times New Roman" w:hAnsi="Times New Roman" w:cs="Times New Roman"/>
-          <w:sz w:val="32"/>
-          <w:szCs w:val="32"/>
-        </w:rPr>
-        <w:t>('alert(1)')()}}</w:t>
+        <w:t>{{$on.constructor('alert(1)')()}}</w:t>
       </w:r>
     </w:p>
     <w:p>
@@ -401,6 +381,117 @@
           <w:sz w:val="40"/>
           <w:szCs w:val="40"/>
         </w:rPr>
+        <w:t>PROOF OF CONCEPT</w:t>
+      </w:r>
+    </w:p>
+    <w:p>
+      <w:pPr>
+        <w:jc w:val="center"/>
+        <w:rPr>
+          <w:rFonts w:ascii="Times New Roman" w:hAnsi="Times New Roman" w:cs="Times New Roman"/>
+          <w:b/>
+          <w:bCs/>
+          <w:sz w:val="40"/>
+          <w:szCs w:val="40"/>
+        </w:rPr>
+      </w:pPr>
+      <w:r>
+        <w:rPr>
+          <w:rFonts w:ascii="Times New Roman" w:hAnsi="Times New Roman" w:cs="Times New Roman"/>
+          <w:b/>
+          <w:bCs/>
+          <w:sz w:val="40"/>
+          <w:szCs w:val="40"/>
+        </w:rPr>
+        <w:drawing>
+          <wp:anchor distT="0" distB="0" distL="114300" distR="114300" simplePos="0" relativeHeight="251659264" behindDoc="0" locked="0" layoutInCell="1" allowOverlap="1" wp14:anchorId="6A929E20" wp14:editId="15C91848">
+            <wp:simplePos x="0" y="0"/>
+            <wp:positionH relativeFrom="column">
+              <wp:posOffset>0</wp:posOffset>
+            </wp:positionH>
+            <wp:positionV relativeFrom="paragraph">
+              <wp:posOffset>419100</wp:posOffset>
+            </wp:positionV>
+            <wp:extent cx="6645910" cy="1548130"/>
+            <wp:effectExtent l="0" t="0" r="2540" b="0"/>
+            <wp:wrapTopAndBottom/>
+            <wp:docPr id="149484042" name="Picture 1"/>
+            <wp:cNvGraphicFramePr>
+              <a:graphicFrameLocks xmlns:a="http://schemas.openxmlformats.org/drawingml/2006/main" noChangeAspect="1"/>
+            </wp:cNvGraphicFramePr>
+            <a:graphic xmlns:a="http://schemas.openxmlformats.org/drawingml/2006/main">
+              <a:graphicData uri="http://schemas.openxmlformats.org/drawingml/2006/picture">
+                <pic:pic xmlns:pic="http://schemas.openxmlformats.org/drawingml/2006/picture">
+                  <pic:nvPicPr>
+                    <pic:cNvPr id="149484042" name=""/>
+                    <pic:cNvPicPr/>
+                  </pic:nvPicPr>
+                  <pic:blipFill>
+                    <a:blip r:embed="rId5"/>
+                    <a:stretch>
+                      <a:fillRect/>
+                    </a:stretch>
+                  </pic:blipFill>
+                  <pic:spPr>
+                    <a:xfrm>
+                      <a:off x="0" y="0"/>
+                      <a:ext cx="6645910" cy="1548130"/>
+                    </a:xfrm>
+                    <a:prstGeom prst="rect">
+                      <a:avLst/>
+                    </a:prstGeom>
+                  </pic:spPr>
+                </pic:pic>
+              </a:graphicData>
+            </a:graphic>
+          </wp:anchor>
+        </w:drawing>
+      </w:r>
+    </w:p>
+    <w:p>
+      <w:pPr>
+        <w:jc w:val="center"/>
+        <w:rPr>
+          <w:rFonts w:ascii="Times New Roman" w:hAnsi="Times New Roman" w:cs="Times New Roman"/>
+          <w:b/>
+          <w:bCs/>
+          <w:sz w:val="40"/>
+          <w:szCs w:val="40"/>
+        </w:rPr>
+      </w:pPr>
+    </w:p>
+    <w:p>
+      <w:pPr>
+        <w:jc w:val="center"/>
+        <w:rPr>
+          <w:rFonts w:ascii="Times New Roman" w:hAnsi="Times New Roman" w:cs="Times New Roman"/>
+          <w:b/>
+          <w:bCs/>
+          <w:sz w:val="40"/>
+          <w:szCs w:val="40"/>
+        </w:rPr>
+      </w:pPr>
+    </w:p>
+    <w:p>
+      <w:pPr>
+        <w:jc w:val="center"/>
+        <w:rPr>
+          <w:rFonts w:ascii="Times New Roman" w:hAnsi="Times New Roman" w:cs="Times New Roman"/>
+          <w:b/>
+          <w:bCs/>
+          <w:sz w:val="40"/>
+          <w:szCs w:val="40"/>
+        </w:rPr>
+      </w:pPr>
+      <w:r>
+        <w:rPr>
+          <w:rFonts w:ascii="Times New Roman" w:hAnsi="Times New Roman" w:cs="Times New Roman"/>
+          <w:b/>
+          <w:bCs/>
+          <w:sz w:val="40"/>
+          <w:szCs w:val="40"/>
+        </w:rPr>
+        <w:lastRenderedPageBreak/>
         <w:t>REMEDIATION</w:t>
       </w:r>
     </w:p>
@@ -465,25 +556,7 @@
           <w:sz w:val="32"/>
           <w:szCs w:val="32"/>
         </w:rPr>
-        <w:t xml:space="preserve"> Never put user-controlled data into AngularJS expressions. Doing so exposes the application to potential expression injection. If user input must be processed, ensure </w:t>
-      </w:r>
-      <w:proofErr w:type="spellStart"/>
-      <w:r>
-        <w:rPr>
-          <w:rFonts w:ascii="Times New Roman" w:hAnsi="Times New Roman" w:cs="Times New Roman"/>
-          <w:sz w:val="32"/>
-          <w:szCs w:val="32"/>
-        </w:rPr>
-        <w:t>it's</w:t>
-      </w:r>
-      <w:proofErr w:type="spellEnd"/>
-      <w:r>
-        <w:rPr>
-          <w:rFonts w:ascii="Times New Roman" w:hAnsi="Times New Roman" w:cs="Times New Roman"/>
-          <w:sz w:val="32"/>
-          <w:szCs w:val="32"/>
-        </w:rPr>
-        <w:t xml:space="preserve"> handled safely without passing it directly into AngularJS bindings or expressions.</w:t>
+        <w:t xml:space="preserve"> Never put user-controlled data into AngularJS expressions. Doing so exposes the application to potential expression injection. If user input must be processed, ensure it's handled safely without passing it directly into AngularJS bindings or expressions.</w:t>
       </w:r>
     </w:p>
     <w:p>
@@ -515,16 +588,7 @@
           <w:sz w:val="32"/>
           <w:szCs w:val="32"/>
         </w:rPr>
-        <w:t xml:space="preserve"> SCE is a mode in which AngularJS requires explicit trust for binding certain types of strings, </w:t>
-      </w:r>
-      <w:r>
-        <w:rPr>
-          <w:rFonts w:ascii="Times New Roman" w:hAnsi="Times New Roman" w:cs="Times New Roman"/>
-          <w:sz w:val="32"/>
-          <w:szCs w:val="32"/>
-        </w:rPr>
-        <w:lastRenderedPageBreak/>
-        <w:t>thus preventing inadvertent execution of content that isn’t intended to be executable.</w:t>
+        <w:t xml:space="preserve"> SCE is a mode in which AngularJS requires explicit trust for binding certain types of strings, thus preventing inadvertent execution of content that isn’t intended to be executable.</w:t>
       </w:r>
     </w:p>
     <w:sectPr>
